--- a/2 курс 2 семестр/ЭВМ/Матрицы.docx
+++ b/2 курс 2 семестр/ЭВМ/Матрицы.docx
@@ -756,28 +756,12 @@
     </w:tbl>
     <w:p>
       <w:r>
-        <w:t xml:space="preserve">Главная диагональ </w:t>
-      </w:r>
-      <w:proofErr w:type="gramStart"/>
-      <w:r>
-        <w:t>в С</w:t>
-      </w:r>
-      <w:proofErr w:type="gramEnd"/>
-      <w:r>
-        <w:t>: 7, -1, 4</w:t>
-      </w:r>
-    </w:p>
-    <w:p>
-      <w:r>
-        <w:t xml:space="preserve">Побочная диагональ </w:t>
-      </w:r>
-      <w:proofErr w:type="gramStart"/>
-      <w:r>
-        <w:t>в С</w:t>
-      </w:r>
-      <w:proofErr w:type="gramEnd"/>
-      <w:r>
-        <w:t>: -9,</w:t>
+        <w:t>Главная диагональ в С: 7, -1, 4</w:t>
+      </w:r>
+    </w:p>
+    <w:p>
+      <w:r>
+        <w:t>Побочная диагональ в С: -9,</w:t>
       </w:r>
       <w:r>
         <w:t xml:space="preserve"> -1, 1</w:t>
@@ -1569,11 +1553,9 @@
       <w:r>
         <w:t xml:space="preserve">Сложение (Вычитание) – Можно выполнять </w:t>
       </w:r>
-      <w:proofErr w:type="gramStart"/>
-      <w:r>
-        <w:t>к элементам</w:t>
-      </w:r>
-      <w:proofErr w:type="gramEnd"/>
+      <w:r>
+        <w:t>к элементам,</w:t>
+      </w:r>
       <w:r>
         <w:t xml:space="preserve"> находящимся на тех же местах, при одинаковой размерности.</w:t>
       </w:r>
@@ -2376,8 +2358,743 @@
       <w:pPr>
         <w:ind w:left="709" w:firstLine="0"/>
       </w:pPr>
+      <w:r>
+        <w:t>Обратная матрица А</w:t>
+      </w:r>
+      <w:r>
+        <w:t xml:space="preserve">^-1 – </w:t>
+      </w:r>
+      <w:r>
+        <w:t xml:space="preserve">обратная если </w:t>
+      </w:r>
+      <w:r>
+        <w:t>к А, ес</w:t>
+      </w:r>
       <w:bookmarkStart w:id="0" w:name="_GoBack"/>
       <w:bookmarkEnd w:id="0"/>
+      <w:r>
+        <w:t>ли А*А</w:t>
+      </w:r>
+      <w:r>
+        <w:t xml:space="preserve">^-1 = </w:t>
+      </w:r>
+      <w:r>
+        <w:rPr>
+          <w:lang w:val="en-US"/>
+        </w:rPr>
+        <w:t>A</w:t>
+      </w:r>
+      <w:r>
+        <w:t>^-1*</w:t>
+      </w:r>
+      <w:r>
+        <w:rPr>
+          <w:lang w:val="en-US"/>
+        </w:rPr>
+        <w:t>A</w:t>
+      </w:r>
+      <w:r>
+        <w:t>=</w:t>
+      </w:r>
+      <w:r>
+        <w:rPr>
+          <w:lang w:val="en-US"/>
+        </w:rPr>
+        <w:t>E</w:t>
+      </w:r>
+    </w:p>
+    <w:p>
+      <w:pPr>
+        <w:ind w:left="709" w:firstLine="0"/>
+      </w:pPr>
+      <w:r>
+        <w:t>Минор – Определитель на порядок ниже исходного получаемый путем вычеркивания м строки н столбца</w:t>
+      </w:r>
+      <w:r>
+        <w:t>.</w:t>
+      </w:r>
+    </w:p>
+    <w:p>
+      <w:pPr>
+        <w:ind w:left="709" w:firstLine="0"/>
+      </w:pPr>
+      <w:r>
+        <w:t>Условия для нахождения обратной матрицы: определитель не ноль, матрица квадратная.</w:t>
+      </w:r>
+    </w:p>
+    <w:p>
+      <w:pPr>
+        <w:ind w:left="709" w:firstLine="0"/>
+      </w:pPr>
+      <w:r>
+        <w:t>Действия:</w:t>
+      </w:r>
+    </w:p>
+    <w:p>
+      <w:pPr>
+        <w:pStyle w:val="a3"/>
+        <w:numPr>
+          <w:ilvl w:val="0"/>
+          <w:numId w:val="2"/>
+        </w:numPr>
+      </w:pPr>
+      <w:r>
+        <w:t>Все алгебраические дополнения</w:t>
+      </w:r>
+    </w:p>
+    <w:p>
+      <w:pPr>
+        <w:pStyle w:val="a3"/>
+        <w:numPr>
+          <w:ilvl w:val="0"/>
+          <w:numId w:val="2"/>
+        </w:numPr>
+      </w:pPr>
+      <w:r>
+        <w:t>Транспонируем матрицу из алгебраических дополнений</w:t>
+      </w:r>
+    </w:p>
+    <w:p>
+      <w:pPr>
+        <w:pStyle w:val="a3"/>
+        <w:numPr>
+          <w:ilvl w:val="0"/>
+          <w:numId w:val="2"/>
+        </w:numPr>
+      </w:pPr>
+      <w:r>
+        <w:t>Умножаем</w:t>
+      </w:r>
+      <w:r>
+        <w:t xml:space="preserve"> транспонируемую на 1</w:t>
+      </w:r>
+      <w:r>
+        <w:rPr>
+          <w:lang w:val="en-US"/>
+        </w:rPr>
+        <w:t>/</w:t>
+      </w:r>
+      <w:r>
+        <w:t>Определитель</w:t>
+      </w:r>
+    </w:p>
+    <w:p>
+      <w:pPr>
+        <w:pStyle w:val="a3"/>
+        <w:numPr>
+          <w:ilvl w:val="0"/>
+          <w:numId w:val="2"/>
+        </w:numPr>
+      </w:pPr>
+      <w:r>
+        <w:t>Проверяем</w:t>
+      </w:r>
+    </w:p>
+    <w:p>
+      <w:r>
+        <w:br/>
+      </w:r>
+      <w:r>
+        <w:br/>
+      </w:r>
+      <w:r>
+        <w:lastRenderedPageBreak/>
+        <w:t xml:space="preserve"> </w:t>
+      </w:r>
+      <w:r>
+        <w:tab/>
+      </w:r>
+      <w:r>
+        <w:t>Теорема разложения: определитель любого порядка можно вычислить как сумму произведений элементов любой строки или столбца на их алгебраическое дополнение.</w:t>
+      </w:r>
+    </w:p>
+    <w:tbl>
+      <w:tblPr>
+        <w:tblStyle w:val="a4"/>
+        <w:tblW w:w="0" w:type="auto"/>
+        <w:tblLook w:val="04A0" w:firstRow="1" w:lastRow="0" w:firstColumn="1" w:lastColumn="0" w:noHBand="0" w:noVBand="1"/>
+      </w:tblPr>
+      <w:tblGrid>
+        <w:gridCol w:w="2336"/>
+        <w:gridCol w:w="2336"/>
+        <w:gridCol w:w="2336"/>
+        <w:gridCol w:w="2337"/>
+      </w:tblGrid>
+      <w:tr>
+        <w:tc>
+          <w:tcPr>
+            <w:tcW w:w="2336" w:type="dxa"/>
+          </w:tcPr>
+          <w:p>
+            <w:pPr>
+              <w:ind w:firstLine="0"/>
+            </w:pPr>
+            <w:r>
+              <w:t>-1</w:t>
+            </w:r>
+          </w:p>
+        </w:tc>
+        <w:tc>
+          <w:tcPr>
+            <w:tcW w:w="2336" w:type="dxa"/>
+          </w:tcPr>
+          <w:p>
+            <w:pPr>
+              <w:ind w:firstLine="0"/>
+            </w:pPr>
+            <w:r>
+              <w:t>2</w:t>
+            </w:r>
+          </w:p>
+        </w:tc>
+        <w:tc>
+          <w:tcPr>
+            <w:tcW w:w="2336" w:type="dxa"/>
+          </w:tcPr>
+          <w:p>
+            <w:pPr>
+              <w:ind w:firstLine="0"/>
+            </w:pPr>
+            <w:r>
+              <w:t>3</w:t>
+            </w:r>
+          </w:p>
+        </w:tc>
+        <w:tc>
+          <w:tcPr>
+            <w:tcW w:w="2337" w:type="dxa"/>
+          </w:tcPr>
+          <w:p>
+            <w:pPr>
+              <w:ind w:firstLine="0"/>
+            </w:pPr>
+            <w:r>
+              <w:t>4</w:t>
+            </w:r>
+          </w:p>
+        </w:tc>
+      </w:tr>
+      <w:tr>
+        <w:tc>
+          <w:tcPr>
+            <w:tcW w:w="2336" w:type="dxa"/>
+          </w:tcPr>
+          <w:p>
+            <w:pPr>
+              <w:ind w:firstLine="0"/>
+            </w:pPr>
+            <w:r>
+              <w:t>5</w:t>
+            </w:r>
+          </w:p>
+        </w:tc>
+        <w:tc>
+          <w:tcPr>
+            <w:tcW w:w="2336" w:type="dxa"/>
+          </w:tcPr>
+          <w:p>
+            <w:pPr>
+              <w:ind w:firstLine="0"/>
+            </w:pPr>
+            <w:r>
+              <w:t>8</w:t>
+            </w:r>
+          </w:p>
+        </w:tc>
+        <w:tc>
+          <w:tcPr>
+            <w:tcW w:w="2336" w:type="dxa"/>
+          </w:tcPr>
+          <w:p>
+            <w:pPr>
+              <w:ind w:firstLine="0"/>
+            </w:pPr>
+            <w:r>
+              <w:t>7</w:t>
+            </w:r>
+          </w:p>
+        </w:tc>
+        <w:tc>
+          <w:tcPr>
+            <w:tcW w:w="2337" w:type="dxa"/>
+          </w:tcPr>
+          <w:p>
+            <w:pPr>
+              <w:ind w:firstLine="0"/>
+            </w:pPr>
+            <w:r>
+              <w:t>3</w:t>
+            </w:r>
+          </w:p>
+        </w:tc>
+      </w:tr>
+      <w:tr>
+        <w:tc>
+          <w:tcPr>
+            <w:tcW w:w="2336" w:type="dxa"/>
+          </w:tcPr>
+          <w:p>
+            <w:pPr>
+              <w:ind w:firstLine="0"/>
+            </w:pPr>
+            <w:r>
+              <w:t>0</w:t>
+            </w:r>
+          </w:p>
+        </w:tc>
+        <w:tc>
+          <w:tcPr>
+            <w:tcW w:w="2336" w:type="dxa"/>
+          </w:tcPr>
+          <w:p>
+            <w:pPr>
+              <w:ind w:firstLine="0"/>
+            </w:pPr>
+            <w:r>
+              <w:t>-2</w:t>
+            </w:r>
+          </w:p>
+        </w:tc>
+        <w:tc>
+          <w:tcPr>
+            <w:tcW w:w="2336" w:type="dxa"/>
+          </w:tcPr>
+          <w:p>
+            <w:pPr>
+              <w:ind w:firstLine="0"/>
+            </w:pPr>
+            <w:r>
+              <w:t>1</w:t>
+            </w:r>
+          </w:p>
+        </w:tc>
+        <w:tc>
+          <w:tcPr>
+            <w:tcW w:w="2337" w:type="dxa"/>
+          </w:tcPr>
+          <w:p>
+            <w:pPr>
+              <w:ind w:firstLine="0"/>
+            </w:pPr>
+            <w:r>
+              <w:t>6</w:t>
+            </w:r>
+          </w:p>
+        </w:tc>
+      </w:tr>
+      <w:tr>
+        <w:tc>
+          <w:tcPr>
+            <w:tcW w:w="2336" w:type="dxa"/>
+          </w:tcPr>
+          <w:p>
+            <w:pPr>
+              <w:ind w:firstLine="0"/>
+            </w:pPr>
+            <w:r>
+              <w:t>-2</w:t>
+            </w:r>
+          </w:p>
+        </w:tc>
+        <w:tc>
+          <w:tcPr>
+            <w:tcW w:w="2336" w:type="dxa"/>
+          </w:tcPr>
+          <w:p>
+            <w:pPr>
+              <w:ind w:firstLine="0"/>
+            </w:pPr>
+            <w:r>
+              <w:t>1</w:t>
+            </w:r>
+          </w:p>
+        </w:tc>
+        <w:tc>
+          <w:tcPr>
+            <w:tcW w:w="2336" w:type="dxa"/>
+          </w:tcPr>
+          <w:p>
+            <w:pPr>
+              <w:ind w:firstLine="0"/>
+            </w:pPr>
+            <w:r>
+              <w:t>5</w:t>
+            </w:r>
+          </w:p>
+        </w:tc>
+        <w:tc>
+          <w:tcPr>
+            <w:tcW w:w="2337" w:type="dxa"/>
+          </w:tcPr>
+          <w:p>
+            <w:pPr>
+              <w:ind w:firstLine="0"/>
+            </w:pPr>
+            <w:r>
+              <w:t>-4</w:t>
+            </w:r>
+          </w:p>
+        </w:tc>
+      </w:tr>
+    </w:tbl>
+    <w:p>
+      <w:pPr>
+        <w:ind w:left="708" w:firstLine="1"/>
+      </w:pPr>
+    </w:p>
+    <w:p>
+      <w:pPr>
+        <w:ind w:left="708" w:firstLine="1"/>
+      </w:pPr>
+      <w:r>
+        <w:t>А21=(-1)2+1*М21=</w:t>
+      </w:r>
+      <w:r>
+        <w:t>(-1)3*-118=118</w:t>
+      </w:r>
+      <w:r>
+        <w:br/>
+        <w:t>А</w:t>
+      </w:r>
+      <w:r>
+        <w:t>22=(-1)</w:t>
+      </w:r>
+      <w:r>
+        <w:t>2+2*М22=6</w:t>
+      </w:r>
+    </w:p>
+    <w:p>
+      <w:pPr>
+        <w:ind w:left="708" w:firstLine="1"/>
+      </w:pPr>
+      <w:r>
+        <w:t>А23=(-1)2+3*М23=</w:t>
+      </w:r>
+      <w:r>
+        <w:t>42</w:t>
+      </w:r>
+    </w:p>
+    <w:p>
+      <w:pPr>
+        <w:ind w:left="708" w:firstLine="1"/>
+      </w:pPr>
+      <w:r>
+        <w:t>А24=(-1)2+4*М24=-5</w:t>
+      </w:r>
+    </w:p>
+    <w:p>
+      <w:pPr>
+        <w:ind w:left="708" w:firstLine="1"/>
+      </w:pPr>
+      <w:r>
+        <w:t>5*А21 + 8*А22+7*А23+3*А24=</w:t>
+      </w:r>
+    </w:p>
+    <w:p>
+      <w:pPr>
+        <w:ind w:left="708" w:firstLine="1"/>
+      </w:pPr>
+    </w:p>
+    <w:p>
+      <w:pPr>
+        <w:ind w:left="708" w:firstLine="1"/>
+      </w:pPr>
+      <w:r>
+        <w:t xml:space="preserve">Системы линейных уравнений </w:t>
+      </w:r>
+    </w:p>
+    <w:p>
+      <w:pPr>
+        <w:ind w:left="708" w:firstLine="1"/>
+      </w:pPr>
+      <w:r>
+        <w:t>а11х1 + а12х2 + … + а1</w:t>
+      </w:r>
+      <w:r>
+        <w:rPr>
+          <w:lang w:val="en-US"/>
+        </w:rPr>
+        <w:t>nxn</w:t>
+      </w:r>
+      <w:r>
+        <w:t>=</w:t>
+      </w:r>
+      <w:r>
+        <w:rPr>
+          <w:lang w:val="en-US"/>
+        </w:rPr>
+        <w:t>b</w:t>
+      </w:r>
+      <w:r>
+        <w:t>1</w:t>
+      </w:r>
+    </w:p>
+    <w:p>
+      <w:pPr>
+        <w:ind w:left="708" w:firstLine="1"/>
+      </w:pPr>
+      <w:r>
+        <w:rPr>
+          <w:lang w:val="en-US"/>
+        </w:rPr>
+        <w:t>a</w:t>
+      </w:r>
+      <w:r>
+        <w:t>21</w:t>
+      </w:r>
+      <w:r>
+        <w:rPr>
+          <w:lang w:val="en-US"/>
+        </w:rPr>
+        <w:t>x</w:t>
+      </w:r>
+      <w:r>
+        <w:t>1 +</w:t>
+      </w:r>
+      <w:r>
+        <w:t xml:space="preserve"> </w:t>
+      </w:r>
+      <w:r>
+        <w:rPr>
+          <w:lang w:val="en-US"/>
+        </w:rPr>
+        <w:t>a</w:t>
+      </w:r>
+      <w:r>
+        <w:t>22</w:t>
+      </w:r>
+      <w:r>
+        <w:rPr>
+          <w:lang w:val="en-US"/>
+        </w:rPr>
+        <w:t>x</w:t>
+      </w:r>
+      <w:r>
+        <w:t xml:space="preserve">2 + … + </w:t>
+      </w:r>
+      <w:r>
+        <w:rPr>
+          <w:lang w:val="en-US"/>
+        </w:rPr>
+        <w:t>a</w:t>
+      </w:r>
+      <w:r>
+        <w:t>2</w:t>
+      </w:r>
+      <w:r>
+        <w:rPr>
+          <w:lang w:val="en-US"/>
+        </w:rPr>
+        <w:t>nxn</w:t>
+      </w:r>
+      <w:r>
+        <w:t>=</w:t>
+      </w:r>
+      <w:r>
+        <w:rPr>
+          <w:lang w:val="en-US"/>
+        </w:rPr>
+        <w:t>b</w:t>
+      </w:r>
+      <w:r>
+        <w:t>2</w:t>
+      </w:r>
+    </w:p>
+    <w:p>
+      <w:pPr>
+        <w:ind w:left="708" w:firstLine="1"/>
+      </w:pPr>
+      <w:r>
+        <w:t xml:space="preserve">Таких уравнений </w:t>
+      </w:r>
+      <w:r>
+        <w:rPr>
+          <w:lang w:val="en-US"/>
+        </w:rPr>
+        <w:t>m</w:t>
+      </w:r>
+      <w:r>
+        <w:t>-</w:t>
+      </w:r>
+      <w:r>
+        <w:t>штук</w:t>
+      </w:r>
+    </w:p>
+    <w:p>
+      <w:pPr>
+        <w:ind w:left="708" w:firstLine="1"/>
+      </w:pPr>
+      <w:r>
+        <w:rPr>
+          <w:lang w:val="en-US"/>
+        </w:rPr>
+        <w:t>m</w:t>
+      </w:r>
+      <w:r>
+        <w:t>-</w:t>
+      </w:r>
+      <w:r>
+        <w:t>кол-во уравнений</w:t>
+      </w:r>
+    </w:p>
+    <w:p>
+      <w:pPr>
+        <w:ind w:left="708" w:firstLine="1"/>
+      </w:pPr>
+      <w:r>
+        <w:rPr>
+          <w:lang w:val="en-US"/>
+        </w:rPr>
+        <w:t>n</w:t>
+      </w:r>
+      <w:r>
+        <w:t>-</w:t>
+      </w:r>
+      <w:r>
+        <w:t>кол-во неизвестных</w:t>
+      </w:r>
+    </w:p>
+    <w:p>
+      <w:pPr>
+        <w:ind w:left="708" w:firstLine="1"/>
+      </w:pPr>
+      <w:r>
+        <w:rPr>
+          <w:lang w:val="en-US"/>
+        </w:rPr>
+        <w:t>X</w:t>
+      </w:r>
+      <w:r>
+        <w:t xml:space="preserve"> = </w:t>
+      </w:r>
+      <w:r>
+        <w:t>матрица (</w:t>
+      </w:r>
+      <w:r>
+        <w:rPr>
+          <w:lang w:val="en-US"/>
+        </w:rPr>
+        <w:t>x</w:t>
+      </w:r>
+      <w:r>
+        <w:t xml:space="preserve">1, </w:t>
+      </w:r>
+      <w:r>
+        <w:rPr>
+          <w:lang w:val="en-US"/>
+        </w:rPr>
+        <w:t>x</w:t>
+      </w:r>
+      <w:r>
+        <w:t xml:space="preserve">2 … </w:t>
+      </w:r>
+      <w:r>
+        <w:rPr>
+          <w:lang w:val="en-US"/>
+        </w:rPr>
+        <w:t>xn</w:t>
+      </w:r>
+      <w:r>
+        <w:t>) неизвестных</w:t>
+      </w:r>
+    </w:p>
+    <w:p>
+      <w:pPr>
+        <w:ind w:left="708" w:firstLine="1"/>
+      </w:pPr>
+      <w:r>
+        <w:t xml:space="preserve">Основная матрица – матрица, выписанная из коэффициентов </w:t>
+      </w:r>
+      <w:r>
+        <w:rPr>
+          <w:lang w:val="en-US"/>
+        </w:rPr>
+        <w:t>x</w:t>
+      </w:r>
+      <w:r>
+        <w:t>-</w:t>
+      </w:r>
+      <w:r>
+        <w:t>ов</w:t>
+      </w:r>
+    </w:p>
+    <w:p>
+      <w:pPr>
+        <w:ind w:left="708" w:firstLine="1"/>
+      </w:pPr>
+      <w:r>
+        <w:t>Матрица свободных членов – матрица (</w:t>
+      </w:r>
+      <w:r>
+        <w:rPr>
+          <w:lang w:val="en-US"/>
+        </w:rPr>
+        <w:t>b</w:t>
+      </w:r>
+      <w:r>
+        <w:t xml:space="preserve">1, </w:t>
+      </w:r>
+      <w:r>
+        <w:rPr>
+          <w:lang w:val="en-US"/>
+        </w:rPr>
+        <w:t>b</w:t>
+      </w:r>
+      <w:r>
+        <w:t xml:space="preserve">2 … </w:t>
+      </w:r>
+      <w:proofErr w:type="spellStart"/>
+      <w:r>
+        <w:rPr>
+          <w:lang w:val="en-US"/>
+        </w:rPr>
+        <w:t>bn</w:t>
+      </w:r>
+      <w:proofErr w:type="spellEnd"/>
+      <w:r>
+        <w:t xml:space="preserve">) </w:t>
+      </w:r>
+      <w:r>
+        <w:t>свободных членов</w:t>
+      </w:r>
+    </w:p>
+    <w:p>
+      <w:pPr>
+        <w:ind w:left="708" w:firstLine="1"/>
+      </w:pPr>
+      <w:r>
+        <w:t xml:space="preserve">Если система не имеет решения, то она </w:t>
+      </w:r>
+      <w:r>
+        <w:t>–</w:t>
+      </w:r>
+      <w:r>
+        <w:t xml:space="preserve"> несовместна</w:t>
+      </w:r>
+    </w:p>
+    <w:p>
+      <w:pPr>
+        <w:ind w:left="708" w:firstLine="1"/>
+      </w:pPr>
+      <w:r>
+        <w:t xml:space="preserve">Если имеет одно решение – определенная </w:t>
+      </w:r>
+    </w:p>
+    <w:p>
+      <w:pPr>
+        <w:ind w:left="708" w:firstLine="1"/>
+      </w:pPr>
+      <w:r>
+        <w:t xml:space="preserve">Имеет – совместная </w:t>
+      </w:r>
+    </w:p>
+    <w:p>
+      <w:pPr>
+        <w:ind w:left="708" w:firstLine="1"/>
+        <w:rPr>
+          <w:lang w:val="en-US"/>
+        </w:rPr>
+      </w:pPr>
     </w:p>
     <w:sectPr>
       <w:pgSz w:w="11906" w:h="16838"/>
@@ -2392,13 +3109,13 @@
 <file path=word/numbering.xml><?xml version="1.0" encoding="utf-8"?>
 <w:numbering xmlns:wpc="http://schemas.microsoft.com/office/word/2010/wordprocessingCanvas" xmlns:cx="http://schemas.microsoft.com/office/drawing/2014/chartex" xmlns:mc="http://schemas.openxmlformats.org/markup-compatibility/2006" xmlns:o="urn:schemas-microsoft-com:office:office" xmlns:r="http://schemas.openxmlformats.org/officeDocument/2006/relationships" xmlns:m="http://schemas.openxmlformats.org/officeDocument/2006/math" xmlns:v="urn:schemas-microsoft-com:vml" xmlns:wp14="http://schemas.microsoft.com/office/word/2010/wordprocessingDrawing" xmlns:wp="http://schemas.openxmlformats.org/drawingml/2006/wordprocessingDrawing" xmlns:w10="urn:schemas-microsoft-com:office:word" xmlns:w="http://schemas.openxmlformats.org/wordprocessingml/2006/main" xmlns:w14="http://schemas.microsoft.com/office/word/2010/wordml" xmlns:w15="http://schemas.microsoft.com/office/word/2012/wordml" xmlns:w16se="http://schemas.microsoft.com/office/word/2015/wordml/symex" xmlns:wpg="http://schemas.microsoft.com/office/word/2010/wordprocessingGroup" xmlns:wpi="http://schemas.microsoft.com/office/word/2010/wordprocessingInk" xmlns:wne="http://schemas.microsoft.com/office/word/2006/wordml" xmlns:wps="http://schemas.microsoft.com/office/word/2010/wordprocessingShape" mc:Ignorable="w14 w15 w16se wp14">
   <w:abstractNum w:abstractNumId="0" w15:restartNumberingAfterBreak="0">
-    <w:nsid w:val="2E035449"/>
+    <w:nsid w:val="01327FD9"/>
     <w:multiLevelType w:val="hybridMultilevel"/>
-    <w:tmpl w:val="F2485490"/>
-    <w:lvl w:ilvl="0" w:tplc="248C5A0C">
+    <w:tmpl w:val="8338A460"/>
+    <w:lvl w:ilvl="0" w:tplc="8F342AE8">
       <w:start w:val="1"/>
       <w:numFmt w:val="decimal"/>
-      <w:lvlText w:val="%1)"/>
+      <w:lvlText w:val="%1."/>
       <w:lvlJc w:val="left"/>
       <w:pPr>
         <w:ind w:left="1069" w:hanging="360"/>
@@ -2480,7 +3197,99 @@
       </w:pPr>
     </w:lvl>
   </w:abstractNum>
+  <w:abstractNum w:abstractNumId="1" w15:restartNumberingAfterBreak="0">
+    <w:nsid w:val="2E035449"/>
+    <w:multiLevelType w:val="hybridMultilevel"/>
+    <w:tmpl w:val="F2485490"/>
+    <w:lvl w:ilvl="0" w:tplc="248C5A0C">
+      <w:start w:val="1"/>
+      <w:numFmt w:val="decimal"/>
+      <w:lvlText w:val="%1)"/>
+      <w:lvlJc w:val="left"/>
+      <w:pPr>
+        <w:ind w:left="1069" w:hanging="360"/>
+      </w:pPr>
+      <w:rPr>
+        <w:rFonts w:hint="default"/>
+      </w:rPr>
+    </w:lvl>
+    <w:lvl w:ilvl="1" w:tplc="04190019" w:tentative="1">
+      <w:start w:val="1"/>
+      <w:numFmt w:val="lowerLetter"/>
+      <w:lvlText w:val="%2."/>
+      <w:lvlJc w:val="left"/>
+      <w:pPr>
+        <w:ind w:left="1789" w:hanging="360"/>
+      </w:pPr>
+    </w:lvl>
+    <w:lvl w:ilvl="2" w:tplc="0419001B" w:tentative="1">
+      <w:start w:val="1"/>
+      <w:numFmt w:val="lowerRoman"/>
+      <w:lvlText w:val="%3."/>
+      <w:lvlJc w:val="right"/>
+      <w:pPr>
+        <w:ind w:left="2509" w:hanging="180"/>
+      </w:pPr>
+    </w:lvl>
+    <w:lvl w:ilvl="3" w:tplc="0419000F" w:tentative="1">
+      <w:start w:val="1"/>
+      <w:numFmt w:val="decimal"/>
+      <w:lvlText w:val="%4."/>
+      <w:lvlJc w:val="left"/>
+      <w:pPr>
+        <w:ind w:left="3229" w:hanging="360"/>
+      </w:pPr>
+    </w:lvl>
+    <w:lvl w:ilvl="4" w:tplc="04190019" w:tentative="1">
+      <w:start w:val="1"/>
+      <w:numFmt w:val="lowerLetter"/>
+      <w:lvlText w:val="%5."/>
+      <w:lvlJc w:val="left"/>
+      <w:pPr>
+        <w:ind w:left="3949" w:hanging="360"/>
+      </w:pPr>
+    </w:lvl>
+    <w:lvl w:ilvl="5" w:tplc="0419001B" w:tentative="1">
+      <w:start w:val="1"/>
+      <w:numFmt w:val="lowerRoman"/>
+      <w:lvlText w:val="%6."/>
+      <w:lvlJc w:val="right"/>
+      <w:pPr>
+        <w:ind w:left="4669" w:hanging="180"/>
+      </w:pPr>
+    </w:lvl>
+    <w:lvl w:ilvl="6" w:tplc="0419000F" w:tentative="1">
+      <w:start w:val="1"/>
+      <w:numFmt w:val="decimal"/>
+      <w:lvlText w:val="%7."/>
+      <w:lvlJc w:val="left"/>
+      <w:pPr>
+        <w:ind w:left="5389" w:hanging="360"/>
+      </w:pPr>
+    </w:lvl>
+    <w:lvl w:ilvl="7" w:tplc="04190019" w:tentative="1">
+      <w:start w:val="1"/>
+      <w:numFmt w:val="lowerLetter"/>
+      <w:lvlText w:val="%8."/>
+      <w:lvlJc w:val="left"/>
+      <w:pPr>
+        <w:ind w:left="6109" w:hanging="360"/>
+      </w:pPr>
+    </w:lvl>
+    <w:lvl w:ilvl="8" w:tplc="0419001B" w:tentative="1">
+      <w:start w:val="1"/>
+      <w:numFmt w:val="lowerRoman"/>
+      <w:lvlText w:val="%9."/>
+      <w:lvlJc w:val="right"/>
+      <w:pPr>
+        <w:ind w:left="6829" w:hanging="180"/>
+      </w:pPr>
+    </w:lvl>
+  </w:abstractNum>
   <w:num w:numId="1">
+    <w:abstractNumId w:val="1"/>
+  </w:num>
+  <w:num w:numId="2">
     <w:abstractNumId w:val="0"/>
   </w:num>
 </w:numbering>
@@ -3296,7 +4105,7 @@
 </file>
 
 <file path=customXml/itemProps1.xml><?xml version="1.0" encoding="utf-8"?>
-<ds:datastoreItem xmlns:ds="http://schemas.openxmlformats.org/officeDocument/2006/customXml" ds:itemID="{F065B9CB-D130-4003-9456-75E37B14F88F}">
+<ds:datastoreItem xmlns:ds="http://schemas.openxmlformats.org/officeDocument/2006/customXml" ds:itemID="{57D23A8B-5AF2-4B52-B013-CC2405BC0247}">
   <ds:schemaRefs>
     <ds:schemaRef ds:uri="http://schemas.openxmlformats.org/officeDocument/2006/bibliography"/>
   </ds:schemaRefs>

--- a/2 курс 2 семестр/ЭВМ/Матрицы.docx
+++ b/2 курс 2 семестр/ЭВМ/Матрицы.docx
@@ -1748,7 +1748,13 @@
         <w:t>а11 * а22 * а33 +</w:t>
       </w:r>
       <w:r>
-        <w:t xml:space="preserve"> а12 * а23 * а31 + а21*а32*13 - а13 * а22 * а</w:t>
+        <w:t xml:space="preserve"> а12 * а23 * а31 + а21*а32*</w:t>
+      </w:r>
+      <w:r>
+        <w:t>а</w:t>
+      </w:r>
+      <w:r>
+        <w:t>13 - а13 * а22 * а</w:t>
       </w:r>
       <w:r>
         <w:t>31</w:t>
@@ -2368,56 +2374,52 @@
         <w:t xml:space="preserve">обратная если </w:t>
       </w:r>
       <w:r>
-        <w:t>к А, ес</w:t>
-      </w:r>
+        <w:t>к А, если А*А</w:t>
+      </w:r>
+      <w:r>
+        <w:t xml:space="preserve">^-1 = </w:t>
+      </w:r>
+      <w:r>
+        <w:rPr>
+          <w:lang w:val="en-US"/>
+        </w:rPr>
+        <w:t>A</w:t>
+      </w:r>
+      <w:r>
+        <w:t>^-1*</w:t>
+      </w:r>
+      <w:r>
+        <w:rPr>
+          <w:lang w:val="en-US"/>
+        </w:rPr>
+        <w:t>A</w:t>
+      </w:r>
+      <w:r>
+        <w:t>=</w:t>
+      </w:r>
+      <w:r>
+        <w:rPr>
+          <w:lang w:val="en-US"/>
+        </w:rPr>
+        <w:t>E</w:t>
+      </w:r>
+    </w:p>
+    <w:p>
+      <w:pPr>
+        <w:ind w:left="709" w:firstLine="0"/>
+      </w:pPr>
+      <w:r>
+        <w:t>Минор – Определитель на порядок ниже исходного получаемый путем вычеркивания м строки н столбца</w:t>
+      </w:r>
+      <w:r>
+        <w:t>.</w:t>
+      </w:r>
+    </w:p>
+    <w:p>
+      <w:pPr>
+        <w:ind w:left="709" w:firstLine="0"/>
+      </w:pPr>
       <w:bookmarkStart w:id="0" w:name="_GoBack"/>
-      <w:bookmarkEnd w:id="0"/>
-      <w:r>
-        <w:t>ли А*А</w:t>
-      </w:r>
-      <w:r>
-        <w:t xml:space="preserve">^-1 = </w:t>
-      </w:r>
-      <w:r>
-        <w:rPr>
-          <w:lang w:val="en-US"/>
-        </w:rPr>
-        <w:t>A</w:t>
-      </w:r>
-      <w:r>
-        <w:t>^-1*</w:t>
-      </w:r>
-      <w:r>
-        <w:rPr>
-          <w:lang w:val="en-US"/>
-        </w:rPr>
-        <w:t>A</w:t>
-      </w:r>
-      <w:r>
-        <w:t>=</w:t>
-      </w:r>
-      <w:r>
-        <w:rPr>
-          <w:lang w:val="en-US"/>
-        </w:rPr>
-        <w:t>E</w:t>
-      </w:r>
-    </w:p>
-    <w:p>
-      <w:pPr>
-        <w:ind w:left="709" w:firstLine="0"/>
-      </w:pPr>
-      <w:r>
-        <w:t>Минор – Определитель на порядок ниже исходного получаемый путем вычеркивания м строки н столбца</w:t>
-      </w:r>
-      <w:r>
-        <w:t>.</w:t>
-      </w:r>
-    </w:p>
-    <w:p>
-      <w:pPr>
-        <w:ind w:left="709" w:firstLine="0"/>
-      </w:pPr>
       <w:r>
         <w:t>Условия для нахождения обратной матрицы: определитель не ноль, матрица квадратная.</w:t>
       </w:r>
@@ -2490,6 +2492,7 @@
         <w:t>Проверяем</w:t>
       </w:r>
     </w:p>
+    <w:bookmarkEnd w:id="0"/>
     <w:p>
       <w:r>
         <w:br/>
@@ -3091,9 +3094,6 @@
     <w:p>
       <w:pPr>
         <w:ind w:left="708" w:firstLine="1"/>
-        <w:rPr>
-          <w:lang w:val="en-US"/>
-        </w:rPr>
       </w:pPr>
     </w:p>
     <w:sectPr>
@@ -4105,7 +4105,7 @@
 </file>
 
 <file path=customXml/itemProps1.xml><?xml version="1.0" encoding="utf-8"?>
-<ds:datastoreItem xmlns:ds="http://schemas.openxmlformats.org/officeDocument/2006/customXml" ds:itemID="{57D23A8B-5AF2-4B52-B013-CC2405BC0247}">
+<ds:datastoreItem xmlns:ds="http://schemas.openxmlformats.org/officeDocument/2006/customXml" ds:itemID="{D5A55CE1-2315-4A3A-B208-2EF4960F7EDA}">
   <ds:schemaRefs>
     <ds:schemaRef ds:uri="http://schemas.openxmlformats.org/officeDocument/2006/bibliography"/>
   </ds:schemaRefs>
